--- a/文档/16软工1_1607052107_池耀平_毕业设计（论文）手册.docx
+++ b/文档/16软工1_1607052107_池耀平_毕业设计（论文）手册.docx
@@ -5010,21 +5010,6 @@
         <w:rPr>
           <w:b/>
         </w:rPr>
-        <w:sectPr>
-          <w:pgSz w:w="11907" w:h="16840" w:orient="landscape"/>
-          <w:pgMar w:top="1247" w:right="1247" w:bottom="964" w:left="1701" w:header="851" w:footer="992" w:gutter="0"/>
-          <w:pgNumType w:start="1"/>
-          <w:cols w:space="720"/>
-          <w:docGrid w:type="linesAndChars" w:linePitch="312"/>
-        </w:sectPr>
-      </w:pPr>
-    </w:p>
-    <w:p>
-      <w:pPr>
-        <w:jc w:val="center"/>
-        <w:rPr>
-          <w:b/>
-        </w:rPr>
       </w:pPr>
     </w:p>
     <w:tbl>
@@ -7670,7 +7655,6 @@
                       <w:b/>
                       <w:bCs/>
                     </w:rPr>
-                    <w:lastRenderedPageBreak/>
                     <w:t>指导教师签字</w:t>
                   </w:r>
                   <w:r>
@@ -7907,24 +7891,6 @@
         </w:rPr>
       </w:pPr>
     </w:p>
-    <w:p>
-      <w:pPr>
-        <w:jc w:val="center"/>
-        <w:rPr>
-          <w:rFonts w:eastAsia="黑体"/>
-          <w:b/>
-          <w:bCs/>
-          <w:sz w:val="36"/>
-        </w:rPr>
-        <w:sectPr>
-          <w:headerReference w:type="default" r:id="rId13"/>
-          <w:pgSz w:w="11907" w:h="16840" w:orient="landscape"/>
-          <w:pgMar w:top="1247" w:right="1247" w:bottom="964" w:left="1701" w:header="851" w:footer="992" w:gutter="0"/>
-          <w:cols w:space="720"/>
-          <w:docGrid w:type="linesAndChars" w:linePitch="312"/>
-        </w:sectPr>
-      </w:pPr>
-    </w:p>
     <w:tbl>
       <w:tblPr>
         <w:tblW w:w="10205" w:type="dxa"/>
@@ -7970,7 +7936,6 @@
                 <w:bCs/>
                 <w:sz w:val="36"/>
               </w:rPr>
-              <w:lastRenderedPageBreak/>
               <w:t>毕业设计（论文）开题报告</w:t>
             </w:r>
           </w:p>
@@ -8667,7 +8632,14 @@
                     <w:rPr>
                       <w:rFonts w:hint="eastAsia"/>
                     </w:rPr>
-                    <w:t>）停车卡充值</w:t>
+                    <w:t>）停车</w:t>
+                  </w:r>
+                  <w:r>
+                    <w:rPr>
+                      <w:rFonts w:hint="eastAsia"/>
+                    </w:rPr>
+                    <w:lastRenderedPageBreak/>
+                    <w:t>卡充值</w:t>
                   </w:r>
                 </w:p>
                 <w:p>
@@ -8695,7 +8667,6 @@
                     <w:rPr>
                       <w:rFonts w:hint="eastAsia"/>
                     </w:rPr>
-                    <w:lastRenderedPageBreak/>
                     <w:t>（</w:t>
                   </w:r>
                   <w:r>
@@ -9803,7 +9774,7 @@
                                 </pic:cNvPicPr>
                               </pic:nvPicPr>
                               <pic:blipFill>
-                                <a:blip r:embed="rId14">
+                                <a:blip r:embed="rId13">
                                   <a:extLst>
                                     <a:ext uri="{28A0092B-C50C-407E-A947-70E740481C1C}">
                                       <a14:useLocalDpi xmlns:a14="http://schemas.microsoft.com/office/drawing/2010/main" val="0"/>
@@ -10402,7 +10373,7 @@
                                 <pic:cNvPicPr/>
                               </pic:nvPicPr>
                               <pic:blipFill>
-                                <a:blip r:embed="rId15" cstate="print">
+                                <a:blip r:embed="rId14" cstate="print">
                                   <a:extLst>
                                     <a:ext uri="{28A0092B-C50C-407E-A947-70E740481C1C}">
                                       <a14:useLocalDpi xmlns:a14="http://schemas.microsoft.com/office/drawing/2010/main" val="0"/>
@@ -10460,7 +10431,7 @@
                                 <pic:cNvPicPr/>
                               </pic:nvPicPr>
                               <pic:blipFill>
-                                <a:blip r:embed="rId16" cstate="print">
+                                <a:blip r:embed="rId15" cstate="print">
                                   <a:extLst>
                                     <a:ext uri="{28A0092B-C50C-407E-A947-70E740481C1C}">
                                       <a14:useLocalDpi xmlns:a14="http://schemas.microsoft.com/office/drawing/2010/main" val="0"/>
@@ -10752,25 +10723,7 @@
           <w:sz w:val="36"/>
         </w:rPr>
         <w:sectPr>
-          <w:headerReference w:type="default" r:id="rId17"/>
-          <w:pgSz w:w="11907" w:h="16840" w:orient="landscape"/>
-          <w:pgMar w:top="1247" w:right="1247" w:bottom="964" w:left="1701" w:header="851" w:footer="992" w:gutter="0"/>
-          <w:cols w:space="720"/>
-          <w:docGrid w:type="linesAndChars" w:linePitch="312"/>
-        </w:sectPr>
-      </w:pPr>
-    </w:p>
-    <w:p>
-      <w:pPr>
-        <w:jc w:val="center"/>
-        <w:rPr>
-          <w:rFonts w:eastAsia="黑体"/>
-          <w:b/>
-          <w:bCs/>
-          <w:sz w:val="36"/>
-        </w:rPr>
-        <w:sectPr>
-          <w:headerReference w:type="default" r:id="rId18"/>
+          <w:headerReference w:type="default" r:id="rId16"/>
           <w:pgSz w:w="11907" w:h="16840" w:orient="landscape"/>
           <w:pgMar w:top="1247" w:right="1247" w:bottom="964" w:left="1701" w:header="851" w:footer="992" w:gutter="0"/>
           <w:cols w:space="720"/>
@@ -12369,7 +12322,7 @@
     </w:p>
     <w:tbl>
       <w:tblPr>
-        <w:tblW w:w="9231" w:type="dxa"/>
+        <w:tblW w:w="5000" w:type="pct"/>
         <w:tblBorders>
           <w:top w:val="single" w:sz="4" w:space="0" w:color="auto"/>
           <w:left w:val="single" w:sz="4" w:space="0" w:color="auto"/>
@@ -12378,12 +12331,11 @@
           <w:insideH w:val="single" w:sz="4" w:space="0" w:color="auto"/>
           <w:insideV w:val="single" w:sz="4" w:space="0" w:color="auto"/>
         </w:tblBorders>
-        <w:tblLayout w:type="fixed"/>
         <w:tblLook w:val="04A0" w:firstRow="1" w:lastRow="0" w:firstColumn="1" w:lastColumn="0" w:noHBand="0" w:noVBand="1"/>
       </w:tblPr>
       <w:tblGrid>
-        <w:gridCol w:w="4615"/>
-        <w:gridCol w:w="4616"/>
+        <w:gridCol w:w="5492"/>
+        <w:gridCol w:w="3683"/>
       </w:tblGrid>
       <w:tr>
         <w:trPr>
@@ -12391,7 +12343,7 @@
         </w:trPr>
         <w:tc>
           <w:tcPr>
-            <w:tcW w:w="4615" w:type="dxa"/>
+            <w:tcW w:w="2993" w:type="pct"/>
             <w:vAlign w:val="center"/>
           </w:tcPr>
           <w:p>
@@ -12456,7 +12408,7 @@
         </w:tc>
         <w:tc>
           <w:tcPr>
-            <w:tcW w:w="4616" w:type="dxa"/>
+            <w:tcW w:w="2007" w:type="pct"/>
             <w:vAlign w:val="center"/>
           </w:tcPr>
           <w:p>
@@ -12486,7 +12438,7 @@
                           <pic:cNvPicPr/>
                         </pic:nvPicPr>
                         <pic:blipFill>
-                          <a:blip r:embed="rId16" cstate="print">
+                          <a:blip r:embed="rId15" cstate="print">
                             <a:extLst>
                               <a:ext uri="{28A0092B-C50C-407E-A947-70E740481C1C}">
                                 <a14:useLocalDpi xmlns:a14="http://schemas.microsoft.com/office/drawing/2010/main" val="0"/>
@@ -12517,16 +12469,17 @@
       </w:tr>
       <w:tr>
         <w:trPr>
-          <w:trHeight w:val="90"/>
+          <w:trHeight w:val="4819"/>
         </w:trPr>
         <w:tc>
           <w:tcPr>
-            <w:tcW w:w="9231" w:type="dxa"/>
+            <w:tcW w:w="5000" w:type="pct"/>
             <w:gridSpan w:val="2"/>
             <w:vAlign w:val="center"/>
           </w:tcPr>
           <w:p>
             <w:pPr>
+              <w:jc w:val="left"/>
               <w:rPr>
                 <w:szCs w:val="21"/>
               </w:rPr>
@@ -12548,6 +12501,7 @@
           <w:p>
             <w:pPr>
               <w:ind w:firstLineChars="200" w:firstLine="420"/>
+              <w:jc w:val="left"/>
               <w:rPr>
                 <w:szCs w:val="21"/>
               </w:rPr>
@@ -12579,6 +12533,7 @@
           <w:p>
             <w:pPr>
               <w:ind w:firstLineChars="200" w:firstLine="420"/>
+              <w:jc w:val="left"/>
               <w:rPr>
                 <w:szCs w:val="21"/>
               </w:rPr>
@@ -12593,6 +12548,7 @@
           </w:p>
           <w:p>
             <w:pPr>
+              <w:jc w:val="left"/>
               <w:rPr>
                 <w:szCs w:val="21"/>
               </w:rPr>
@@ -12647,7 +12603,9 @@
           </w:p>
           <w:p>
             <w:pPr>
-              <w:rPr>
+              <w:jc w:val="left"/>
+              <w:rPr>
+                <w:rFonts w:hint="eastAsia"/>
                 <w:szCs w:val="21"/>
               </w:rPr>
             </w:pPr>
@@ -12678,96 +12636,12 @@
                 <w:szCs w:val="21"/>
               </w:rPr>
             </w:pPr>
-          </w:p>
-          <w:p>
-            <w:pPr>
-              <w:rPr>
-                <w:szCs w:val="21"/>
-              </w:rPr>
-            </w:pPr>
-          </w:p>
-          <w:p>
-            <w:pPr>
-              <w:rPr>
-                <w:szCs w:val="21"/>
-              </w:rPr>
-            </w:pPr>
-          </w:p>
-          <w:p>
-            <w:pPr>
-              <w:rPr>
-                <w:szCs w:val="21"/>
-              </w:rPr>
-            </w:pPr>
-          </w:p>
-          <w:p>
-            <w:pPr>
-              <w:rPr>
-                <w:szCs w:val="21"/>
-              </w:rPr>
-            </w:pPr>
-          </w:p>
-          <w:p>
-            <w:pPr>
-              <w:rPr>
-                <w:szCs w:val="21"/>
-              </w:rPr>
-            </w:pPr>
-          </w:p>
-          <w:p>
-            <w:pPr>
-              <w:rPr>
-                <w:szCs w:val="21"/>
-              </w:rPr>
-            </w:pPr>
-          </w:p>
-          <w:p>
-            <w:pPr>
-              <w:rPr>
-                <w:szCs w:val="21"/>
-              </w:rPr>
-            </w:pPr>
-          </w:p>
-          <w:p>
-            <w:pPr>
-              <w:rPr>
-                <w:szCs w:val="21"/>
-              </w:rPr>
-            </w:pPr>
-          </w:p>
-          <w:p>
-            <w:pPr>
-              <w:rPr>
-                <w:szCs w:val="21"/>
-              </w:rPr>
-            </w:pPr>
-          </w:p>
-          <w:p>
-            <w:pPr>
-              <w:rPr>
-                <w:szCs w:val="21"/>
-              </w:rPr>
-            </w:pPr>
-          </w:p>
-          <w:p>
-            <w:pPr>
-              <w:rPr>
-                <w:szCs w:val="21"/>
-              </w:rPr>
-            </w:pPr>
-          </w:p>
-          <w:p>
-            <w:pPr>
-              <w:rPr>
-                <w:szCs w:val="21"/>
-              </w:rPr>
-            </w:pPr>
-            <w:r>
-              <w:rPr>
-                <w:rFonts w:hint="eastAsia"/>
-                <w:szCs w:val="21"/>
-              </w:rPr>
-              <w:t xml:space="preserve">                                                              </w:t>
+            <w:r>
+              <w:rPr>
+                <w:rFonts w:hint="eastAsia"/>
+                <w:szCs w:val="21"/>
+              </w:rPr>
+              <w:t xml:space="preserve">                                                             </w:t>
             </w:r>
             <w:r>
               <w:rPr>
@@ -12797,7 +12671,7 @@
                           <pic:cNvPicPr/>
                         </pic:nvPicPr>
                         <pic:blipFill>
-                          <a:blip r:embed="rId15" cstate="print">
+                          <a:blip r:embed="rId14" cstate="print">
                             <a:extLst>
                               <a:ext uri="{28A0092B-C50C-407E-A947-70E740481C1C}">
                                 <a14:useLocalDpi xmlns:a14="http://schemas.microsoft.com/office/drawing/2010/main" val="0"/>
@@ -12833,25 +12707,11 @@
           </w:p>
         </w:tc>
       </w:tr>
-      <w:tr>
-        <w:trPr>
-          <w:trHeight w:val="90"/>
-        </w:trPr>
-        <w:tc>
-          <w:tcPr>
-            <w:tcW w:w="9231" w:type="dxa"/>
-            <w:gridSpan w:val="2"/>
-            <w:vAlign w:val="center"/>
-          </w:tcPr>
-          <w:p/>
-        </w:tc>
-      </w:tr>
     </w:tbl>
     <w:p>
       <w:pPr>
-        <w:jc w:val="center"/>
-        <w:rPr>
-          <w:rFonts w:eastAsia="黑体"/>
+        <w:rPr>
+          <w:rFonts w:eastAsia="黑体" w:hint="eastAsia"/>
           <w:b/>
           <w:bCs/>
           <w:sz w:val="32"/>
@@ -13037,7 +12897,7 @@
       </w:tr>
       <w:tr>
         <w:trPr>
-          <w:trHeight w:val="4660"/>
+          <w:trHeight w:val="4967"/>
         </w:trPr>
         <w:tc>
           <w:tcPr>
@@ -13055,7 +12915,6 @@
               <w:rPr>
                 <w:rFonts w:hint="eastAsia"/>
               </w:rPr>
-              <w:lastRenderedPageBreak/>
               <w:t>指导记录</w:t>
             </w:r>
             <w:r>
@@ -13166,99 +13025,23 @@
           <w:p>
             <w:pPr>
               <w:rPr>
-                <w:szCs w:val="21"/>
-              </w:rPr>
-            </w:pPr>
-          </w:p>
-          <w:p>
-            <w:pPr>
-              <w:rPr>
-                <w:szCs w:val="21"/>
-              </w:rPr>
-            </w:pPr>
-          </w:p>
-          <w:p>
-            <w:pPr>
-              <w:rPr>
-                <w:szCs w:val="21"/>
-              </w:rPr>
-            </w:pPr>
-          </w:p>
-          <w:p>
-            <w:pPr>
-              <w:rPr>
-                <w:szCs w:val="21"/>
-              </w:rPr>
-            </w:pPr>
-          </w:p>
-          <w:p>
-            <w:pPr>
-              <w:rPr>
-                <w:szCs w:val="21"/>
-              </w:rPr>
-            </w:pPr>
-          </w:p>
-          <w:p>
-            <w:pPr>
-              <w:rPr>
-                <w:szCs w:val="21"/>
-              </w:rPr>
-            </w:pPr>
-          </w:p>
-          <w:p>
-            <w:pPr>
-              <w:rPr>
-                <w:szCs w:val="21"/>
-              </w:rPr>
-            </w:pPr>
-          </w:p>
-          <w:p>
-            <w:pPr>
-              <w:rPr>
-                <w:szCs w:val="21"/>
-              </w:rPr>
-            </w:pPr>
-          </w:p>
-          <w:p>
-            <w:pPr>
-              <w:rPr>
-                <w:szCs w:val="21"/>
-              </w:rPr>
-            </w:pPr>
-          </w:p>
-          <w:p>
-            <w:pPr>
-              <w:rPr>
-                <w:szCs w:val="21"/>
-              </w:rPr>
-            </w:pPr>
-          </w:p>
-          <w:p>
-            <w:pPr>
-              <w:rPr>
-                <w:szCs w:val="21"/>
-              </w:rPr>
-            </w:pPr>
-          </w:p>
-          <w:p>
-            <w:pPr>
-              <w:rPr>
-                <w:szCs w:val="21"/>
-              </w:rPr>
-            </w:pPr>
-          </w:p>
-          <w:p>
-            <w:pPr>
-              <w:rPr>
-                <w:szCs w:val="21"/>
-              </w:rPr>
-            </w:pPr>
-            <w:r>
-              <w:rPr>
-                <w:rFonts w:hint="eastAsia"/>
-                <w:szCs w:val="21"/>
-              </w:rPr>
-              <w:t xml:space="preserve">                                                              </w:t>
+                <w:rFonts w:hint="eastAsia"/>
+                <w:szCs w:val="21"/>
+              </w:rPr>
+            </w:pPr>
+          </w:p>
+          <w:p>
+            <w:pPr>
+              <w:rPr>
+                <w:szCs w:val="21"/>
+              </w:rPr>
+            </w:pPr>
+            <w:r>
+              <w:rPr>
+                <w:rFonts w:hint="eastAsia"/>
+                <w:szCs w:val="21"/>
+              </w:rPr>
+              <w:t xml:space="preserve">                                                             </w:t>
             </w:r>
             <w:r>
               <w:rPr>
@@ -13288,7 +13071,7 @@
                           <pic:cNvPicPr/>
                         </pic:nvPicPr>
                         <pic:blipFill>
-                          <a:blip r:embed="rId15" cstate="print">
+                          <a:blip r:embed="rId14" cstate="print">
                             <a:extLst>
                               <a:ext uri="{28A0092B-C50C-407E-A947-70E740481C1C}">
                                 <a14:useLocalDpi xmlns:a14="http://schemas.microsoft.com/office/drawing/2010/main" val="0"/>
@@ -13375,6 +13158,15 @@
     </w:p>
     <w:p>
       <w:pPr>
+        <w:rPr>
+          <w:rFonts w:hint="eastAsia"/>
+          <w:sz w:val="18"/>
+          <w:szCs w:val="18"/>
+        </w:rPr>
+      </w:pPr>
+    </w:p>
+    <w:p>
+      <w:pPr>
         <w:jc w:val="center"/>
         <w:rPr>
           <w:sz w:val="32"/>
@@ -13387,6 +13179,7 @@
           <w:bCs/>
           <w:sz w:val="32"/>
         </w:rPr>
+        <w:lastRenderedPageBreak/>
         <w:t>毕业设计（论文）教师指导记录单（</w:t>
       </w:r>
       <w:r>
@@ -13558,7 +13351,7 @@
       </w:tr>
       <w:tr>
         <w:trPr>
-          <w:trHeight w:val="4813"/>
+          <w:trHeight w:val="58"/>
         </w:trPr>
         <w:tc>
           <w:tcPr>
@@ -13680,90 +13473,7 @@
           <w:p>
             <w:pPr>
               <w:rPr>
-                <w:szCs w:val="21"/>
-              </w:rPr>
-            </w:pPr>
-          </w:p>
-          <w:p>
-            <w:pPr>
-              <w:rPr>
-                <w:szCs w:val="21"/>
-              </w:rPr>
-            </w:pPr>
-          </w:p>
-          <w:p>
-            <w:pPr>
-              <w:rPr>
-                <w:szCs w:val="21"/>
-              </w:rPr>
-            </w:pPr>
-          </w:p>
-          <w:p>
-            <w:pPr>
-              <w:rPr>
-                <w:szCs w:val="21"/>
-              </w:rPr>
-            </w:pPr>
-          </w:p>
-          <w:p>
-            <w:pPr>
-              <w:rPr>
-                <w:szCs w:val="21"/>
-              </w:rPr>
-            </w:pPr>
-          </w:p>
-          <w:p>
-            <w:pPr>
-              <w:rPr>
-                <w:szCs w:val="21"/>
-              </w:rPr>
-            </w:pPr>
-          </w:p>
-          <w:p>
-            <w:pPr>
-              <w:rPr>
-                <w:szCs w:val="21"/>
-              </w:rPr>
-            </w:pPr>
-          </w:p>
-          <w:p>
-            <w:pPr>
-              <w:rPr>
-                <w:szCs w:val="21"/>
-              </w:rPr>
-            </w:pPr>
-          </w:p>
-          <w:p>
-            <w:pPr>
-              <w:rPr>
-                <w:szCs w:val="21"/>
-              </w:rPr>
-            </w:pPr>
-          </w:p>
-          <w:p>
-            <w:pPr>
-              <w:rPr>
-                <w:szCs w:val="21"/>
-              </w:rPr>
-            </w:pPr>
-          </w:p>
-          <w:p>
-            <w:pPr>
-              <w:rPr>
-                <w:szCs w:val="21"/>
-              </w:rPr>
-            </w:pPr>
-          </w:p>
-          <w:p>
-            <w:pPr>
-              <w:rPr>
-                <w:szCs w:val="21"/>
-              </w:rPr>
-            </w:pPr>
-          </w:p>
-          <w:p>
-            <w:pPr>
-              <w:rPr>
+                <w:rFonts w:hint="eastAsia"/>
                 <w:szCs w:val="21"/>
               </w:rPr>
             </w:pPr>
@@ -13809,7 +13519,7 @@
                           <pic:cNvPicPr/>
                         </pic:nvPicPr>
                         <pic:blipFill>
-                          <a:blip r:embed="rId15" cstate="print">
+                          <a:blip r:embed="rId14" cstate="print">
                             <a:extLst>
                               <a:ext uri="{28A0092B-C50C-407E-A947-70E740481C1C}">
                                 <a14:useLocalDpi xmlns:a14="http://schemas.microsoft.com/office/drawing/2010/main" val="0"/>
@@ -13848,9 +13558,8 @@
     </w:tbl>
     <w:p>
       <w:pPr>
-        <w:jc w:val="center"/>
-        <w:rPr>
-          <w:rFonts w:eastAsia="黑体"/>
+        <w:rPr>
+          <w:rFonts w:eastAsia="黑体" w:hint="eastAsia"/>
           <w:b/>
           <w:bCs/>
           <w:sz w:val="32"/>
@@ -14270,41 +13979,7 @@
           <w:p>
             <w:pPr>
               <w:rPr>
-                <w:szCs w:val="21"/>
-              </w:rPr>
-            </w:pPr>
-          </w:p>
-          <w:p>
-            <w:pPr>
-              <w:rPr>
-                <w:szCs w:val="21"/>
-              </w:rPr>
-            </w:pPr>
-          </w:p>
-          <w:p>
-            <w:pPr>
-              <w:rPr>
-                <w:szCs w:val="21"/>
-              </w:rPr>
-            </w:pPr>
-          </w:p>
-          <w:p>
-            <w:pPr>
-              <w:rPr>
-                <w:szCs w:val="21"/>
-              </w:rPr>
-            </w:pPr>
-          </w:p>
-          <w:p>
-            <w:pPr>
-              <w:rPr>
-                <w:szCs w:val="21"/>
-              </w:rPr>
-            </w:pPr>
-          </w:p>
-          <w:p>
-            <w:pPr>
-              <w:rPr>
+                <w:rFonts w:hint="eastAsia"/>
                 <w:szCs w:val="21"/>
               </w:rPr>
             </w:pPr>
@@ -14364,7 +14039,7 @@
                           <pic:cNvPicPr/>
                         </pic:nvPicPr>
                         <pic:blipFill>
-                          <a:blip r:embed="rId15" cstate="print">
+                          <a:blip r:embed="rId14" cstate="print">
                             <a:extLst>
                               <a:ext uri="{28A0092B-C50C-407E-A947-70E740481C1C}">
                                 <a14:useLocalDpi xmlns:a14="http://schemas.microsoft.com/office/drawing/2010/main" val="0"/>
@@ -14422,16 +14097,7 @@
           <w:sz w:val="18"/>
           <w:szCs w:val="18"/>
         </w:rPr>
-        <w:t>1. 本指导记录单由学生亲笔填写，指导教师须签名确认，指导记录覆盖选题、任务书下达、开题、文献综</w:t>
-      </w:r>
-      <w:r>
-        <w:rPr>
-          <w:rFonts w:ascii="宋体" w:hAnsi="宋体" w:hint="eastAsia"/>
-          <w:sz w:val="18"/>
-          <w:szCs w:val="18"/>
-        </w:rPr>
-        <w:lastRenderedPageBreak/>
-        <w:t>述、外文翻译、毕业论文修改等</w:t>
+        <w:t>1. 本指导记录单由学生亲笔填写，指导教师须签名确认，指导记录覆盖选题、任务书下达、开题、文献综述、外文翻译、毕业论文修改等</w:t>
       </w:r>
       <w:r>
         <w:rPr>
@@ -14460,6 +14126,23 @@
     </w:p>
     <w:p>
       <w:pPr>
+        <w:rPr>
+          <w:sz w:val="18"/>
+          <w:szCs w:val="18"/>
+        </w:rPr>
+      </w:pPr>
+    </w:p>
+    <w:p>
+      <w:pPr>
+        <w:rPr>
+          <w:rFonts w:hint="eastAsia"/>
+          <w:sz w:val="18"/>
+          <w:szCs w:val="18"/>
+        </w:rPr>
+      </w:pPr>
+    </w:p>
+    <w:p>
+      <w:pPr>
         <w:jc w:val="center"/>
         <w:rPr>
           <w:sz w:val="32"/>
@@ -14472,6 +14155,7 @@
           <w:bCs/>
           <w:sz w:val="32"/>
         </w:rPr>
+        <w:lastRenderedPageBreak/>
         <w:t>毕业设计（论文）教师指导记录单（</w:t>
       </w:r>
       <w:r>
@@ -14818,6 +14502,7 @@
           <w:p>
             <w:pPr>
               <w:rPr>
+                <w:rFonts w:hint="eastAsia"/>
                 <w:szCs w:val="21"/>
               </w:rPr>
             </w:pPr>
@@ -14841,69 +14526,6 @@
               </w:rPr>
               <w:t>我将老师提出的意见都记录下来，作为开发的必要实现方法。</w:t>
             </w:r>
-          </w:p>
-          <w:p>
-            <w:pPr>
-              <w:rPr>
-                <w:szCs w:val="21"/>
-              </w:rPr>
-            </w:pPr>
-          </w:p>
-          <w:p>
-            <w:pPr>
-              <w:rPr>
-                <w:szCs w:val="21"/>
-              </w:rPr>
-            </w:pPr>
-          </w:p>
-          <w:p>
-            <w:pPr>
-              <w:rPr>
-                <w:szCs w:val="21"/>
-              </w:rPr>
-            </w:pPr>
-          </w:p>
-          <w:p>
-            <w:pPr>
-              <w:rPr>
-                <w:szCs w:val="21"/>
-              </w:rPr>
-            </w:pPr>
-          </w:p>
-          <w:p>
-            <w:pPr>
-              <w:rPr>
-                <w:szCs w:val="21"/>
-              </w:rPr>
-            </w:pPr>
-          </w:p>
-          <w:p>
-            <w:pPr>
-              <w:rPr>
-                <w:szCs w:val="21"/>
-              </w:rPr>
-            </w:pPr>
-          </w:p>
-          <w:p>
-            <w:pPr>
-              <w:rPr>
-                <w:szCs w:val="21"/>
-              </w:rPr>
-            </w:pPr>
-          </w:p>
-          <w:p>
-            <w:pPr>
-              <w:rPr>
-                <w:szCs w:val="21"/>
-              </w:rPr>
-            </w:pPr>
-          </w:p>
-          <w:p>
-            <w:pPr>
-              <w:rPr>
-                <w:szCs w:val="21"/>
-              </w:rPr>
-            </w:pPr>
           </w:p>
           <w:p>
             <w:pPr>
@@ -14967,7 +14589,7 @@
                           <pic:cNvPicPr/>
                         </pic:nvPicPr>
                         <pic:blipFill>
-                          <a:blip r:embed="rId15" cstate="print">
+                          <a:blip r:embed="rId14" cstate="print">
                             <a:extLst>
                               <a:ext uri="{28A0092B-C50C-407E-A947-70E740481C1C}">
                                 <a14:useLocalDpi xmlns:a14="http://schemas.microsoft.com/office/drawing/2010/main" val="0"/>
@@ -15212,7 +14834,6 @@
               <w:rPr>
                 <w:rFonts w:hint="eastAsia"/>
               </w:rPr>
-              <w:lastRenderedPageBreak/>
               <w:t>指导记录</w:t>
             </w:r>
             <w:r>
@@ -15389,86 +15010,17 @@
           </w:p>
           <w:p>
             <w:pPr>
-              <w:rPr>
-                <w:szCs w:val="21"/>
-              </w:rPr>
-            </w:pPr>
-          </w:p>
-          <w:p>
-            <w:pPr>
-              <w:rPr>
-                <w:szCs w:val="21"/>
-              </w:rPr>
-            </w:pPr>
-          </w:p>
-          <w:p>
-            <w:pPr>
-              <w:rPr>
-                <w:szCs w:val="21"/>
-              </w:rPr>
-            </w:pPr>
-          </w:p>
-          <w:p>
-            <w:pPr>
-              <w:rPr>
-                <w:szCs w:val="21"/>
-              </w:rPr>
-            </w:pPr>
-          </w:p>
-          <w:p>
-            <w:pPr>
-              <w:rPr>
-                <w:szCs w:val="21"/>
-              </w:rPr>
-            </w:pPr>
-          </w:p>
-          <w:p>
-            <w:pPr>
-              <w:rPr>
-                <w:szCs w:val="21"/>
-              </w:rPr>
-            </w:pPr>
-          </w:p>
-          <w:p>
-            <w:pPr>
-              <w:rPr>
-                <w:szCs w:val="21"/>
-              </w:rPr>
-            </w:pPr>
-          </w:p>
-          <w:p>
-            <w:pPr>
-              <w:rPr>
-                <w:szCs w:val="21"/>
-              </w:rPr>
-            </w:pPr>
-          </w:p>
-          <w:p>
-            <w:pPr>
-              <w:rPr>
-                <w:szCs w:val="21"/>
-              </w:rPr>
-            </w:pPr>
-          </w:p>
-          <w:p>
-            <w:pPr>
-              <w:rPr>
-                <w:szCs w:val="21"/>
-              </w:rPr>
-            </w:pPr>
-          </w:p>
-          <w:p>
-            <w:pPr>
-              <w:rPr>
-                <w:szCs w:val="21"/>
-              </w:rPr>
-            </w:pPr>
-            <w:r>
-              <w:rPr>
-                <w:rFonts w:hint="eastAsia"/>
-                <w:szCs w:val="21"/>
-              </w:rPr>
-              <w:t xml:space="preserve">                                                              </w:t>
+              <w:jc w:val="right"/>
+              <w:rPr>
+                <w:szCs w:val="21"/>
+              </w:rPr>
+            </w:pPr>
+            <w:r>
+              <w:rPr>
+                <w:rFonts w:hint="eastAsia"/>
+                <w:szCs w:val="21"/>
+              </w:rPr>
+              <w:t xml:space="preserve">      </w:t>
             </w:r>
             <w:r>
               <w:rPr>
@@ -15483,7 +15035,7 @@
                 <w:szCs w:val="21"/>
               </w:rPr>
               <w:drawing>
-                <wp:inline distT="0" distB="0" distL="0" distR="0" wp14:anchorId="67CE4CF0" wp14:editId="706A709F">
+                <wp:inline distT="0" distB="0" distL="0" distR="0" wp14:anchorId="0E95AC66" wp14:editId="1F0390BC">
                   <wp:extent cx="523836" cy="264795"/>
                   <wp:effectExtent l="0" t="0" r="0" b="0"/>
                   <wp:docPr id="32" name="图片 32"/>
@@ -15498,7 +15050,7 @@
                           <pic:cNvPicPr/>
                         </pic:nvPicPr>
                         <pic:blipFill>
-                          <a:blip r:embed="rId15" cstate="print">
+                          <a:blip r:embed="rId14" cstate="print">
                             <a:extLst>
                               <a:ext uri="{28A0092B-C50C-407E-A947-70E740481C1C}">
                                 <a14:useLocalDpi xmlns:a14="http://schemas.microsoft.com/office/drawing/2010/main" val="0"/>
@@ -15528,9 +15080,17 @@
           <w:p>
             <w:pPr>
               <w:rPr>
-                <w:szCs w:val="21"/>
-              </w:rPr>
-            </w:pPr>
+                <w:rFonts w:hint="eastAsia"/>
+                <w:szCs w:val="21"/>
+              </w:rPr>
+            </w:pPr>
+            <w:r>
+              <w:rPr>
+                <w:rFonts w:hint="eastAsia"/>
+                <w:szCs w:val="21"/>
+              </w:rPr>
+              <w:t xml:space="preserve">        </w:t>
+            </w:r>
           </w:p>
         </w:tc>
       </w:tr>
@@ -15585,6 +15145,23 @@
     </w:p>
     <w:p>
       <w:pPr>
+        <w:rPr>
+          <w:sz w:val="18"/>
+          <w:szCs w:val="18"/>
+        </w:rPr>
+      </w:pPr>
+    </w:p>
+    <w:p>
+      <w:pPr>
+        <w:rPr>
+          <w:rFonts w:hint="eastAsia"/>
+          <w:sz w:val="18"/>
+          <w:szCs w:val="18"/>
+        </w:rPr>
+      </w:pPr>
+    </w:p>
+    <w:p>
+      <w:pPr>
         <w:jc w:val="center"/>
         <w:rPr>
           <w:sz w:val="32"/>
@@ -15597,6 +15174,7 @@
           <w:bCs/>
           <w:sz w:val="32"/>
         </w:rPr>
+        <w:lastRenderedPageBreak/>
         <w:t>毕业设计（论文）教师指导记录单（</w:t>
       </w:r>
       <w:r>
@@ -15762,7 +15340,7 @@
       </w:tr>
       <w:tr>
         <w:trPr>
-          <w:trHeight w:val="4813"/>
+          <w:trHeight w:val="4592"/>
         </w:trPr>
         <w:tc>
           <w:tcPr>
@@ -15989,6 +15567,7 @@
             <w:pPr>
               <w:ind w:leftChars="200" w:left="420" w:firstLineChars="200" w:firstLine="420"/>
               <w:rPr>
+                <w:rFonts w:hint="eastAsia"/>
                 <w:szCs w:val="21"/>
               </w:rPr>
             </w:pPr>
@@ -16051,90 +15630,6 @@
                 <w:szCs w:val="21"/>
               </w:rPr>
             </w:pPr>
-          </w:p>
-          <w:p>
-            <w:pPr>
-              <w:rPr>
-                <w:szCs w:val="21"/>
-              </w:rPr>
-            </w:pPr>
-          </w:p>
-          <w:p>
-            <w:pPr>
-              <w:rPr>
-                <w:szCs w:val="21"/>
-              </w:rPr>
-            </w:pPr>
-          </w:p>
-          <w:p>
-            <w:pPr>
-              <w:rPr>
-                <w:szCs w:val="21"/>
-              </w:rPr>
-            </w:pPr>
-          </w:p>
-          <w:p>
-            <w:pPr>
-              <w:rPr>
-                <w:szCs w:val="21"/>
-              </w:rPr>
-            </w:pPr>
-          </w:p>
-          <w:p>
-            <w:pPr>
-              <w:rPr>
-                <w:szCs w:val="21"/>
-              </w:rPr>
-            </w:pPr>
-          </w:p>
-          <w:p>
-            <w:pPr>
-              <w:rPr>
-                <w:szCs w:val="21"/>
-              </w:rPr>
-            </w:pPr>
-          </w:p>
-          <w:p>
-            <w:pPr>
-              <w:rPr>
-                <w:szCs w:val="21"/>
-              </w:rPr>
-            </w:pPr>
-          </w:p>
-          <w:p>
-            <w:pPr>
-              <w:rPr>
-                <w:szCs w:val="21"/>
-              </w:rPr>
-            </w:pPr>
-          </w:p>
-          <w:p>
-            <w:pPr>
-              <w:rPr>
-                <w:szCs w:val="21"/>
-              </w:rPr>
-            </w:pPr>
-          </w:p>
-          <w:p>
-            <w:pPr>
-              <w:rPr>
-                <w:szCs w:val="21"/>
-              </w:rPr>
-            </w:pPr>
-          </w:p>
-          <w:p>
-            <w:pPr>
-              <w:rPr>
-                <w:szCs w:val="21"/>
-              </w:rPr>
-            </w:pPr>
-          </w:p>
-          <w:p>
-            <w:pPr>
-              <w:rPr>
-                <w:szCs w:val="21"/>
-              </w:rPr>
-            </w:pPr>
             <w:r>
               <w:rPr>
                 <w:rFonts w:hint="eastAsia"/>
@@ -16155,7 +15650,7 @@
                 <w:szCs w:val="21"/>
               </w:rPr>
               <w:drawing>
-                <wp:inline distT="0" distB="0" distL="0" distR="0" wp14:anchorId="137B347A" wp14:editId="7898F3F3">
+                <wp:inline distT="0" distB="0" distL="0" distR="0" wp14:anchorId="7663DEF5" wp14:editId="706D43BA">
                   <wp:extent cx="523836" cy="264795"/>
                   <wp:effectExtent l="0" t="0" r="0" b="0"/>
                   <wp:docPr id="33" name="图片 33"/>
@@ -16170,7 +15665,7 @@
                           <pic:cNvPicPr/>
                         </pic:nvPicPr>
                         <pic:blipFill>
-                          <a:blip r:embed="rId15" cstate="print">
+                          <a:blip r:embed="rId14" cstate="print">
                             <a:extLst>
                               <a:ext uri="{28A0092B-C50C-407E-A947-70E740481C1C}">
                                 <a14:useLocalDpi xmlns:a14="http://schemas.microsoft.com/office/drawing/2010/main" val="0"/>
@@ -16206,25 +15701,59 @@
           </w:p>
         </w:tc>
       </w:tr>
-      <w:tr>
-        <w:trPr>
-          <w:trHeight w:val="4813"/>
-        </w:trPr>
-        <w:tc>
-          <w:tcPr>
-            <w:tcW w:w="9231" w:type="dxa"/>
-            <w:gridSpan w:val="2"/>
-            <w:vAlign w:val="center"/>
-          </w:tcPr>
-          <w:p/>
-        </w:tc>
-      </w:tr>
     </w:tbl>
     <w:p>
       <w:pPr>
-        <w:jc w:val="center"/>
-        <w:rPr>
-          <w:rFonts w:eastAsia="黑体"/>
+        <w:rPr>
+          <w:sz w:val="18"/>
+          <w:szCs w:val="18"/>
+        </w:rPr>
+      </w:pPr>
+      <w:r>
+        <w:rPr>
+          <w:rFonts w:hint="eastAsia"/>
+          <w:sz w:val="18"/>
+          <w:szCs w:val="18"/>
+        </w:rPr>
+        <w:t>备注：</w:t>
+      </w:r>
+      <w:r>
+        <w:rPr>
+          <w:rFonts w:ascii="宋体" w:hAnsi="宋体" w:hint="eastAsia"/>
+          <w:sz w:val="18"/>
+          <w:szCs w:val="18"/>
+        </w:rPr>
+        <w:t>1. 本指导记录单由学生亲笔填写，指导教师须签名确认，指导记录覆盖选题、任务书下达、开题、文献综述、外文翻译、毕业论文修改等</w:t>
+      </w:r>
+      <w:r>
+        <w:rPr>
+          <w:rFonts w:hint="eastAsia"/>
+          <w:sz w:val="18"/>
+          <w:szCs w:val="18"/>
+        </w:rPr>
+        <w:t>；</w:t>
+      </w:r>
+      <w:r>
+        <w:rPr>
+          <w:rFonts w:hint="eastAsia"/>
+          <w:sz w:val="18"/>
+          <w:szCs w:val="18"/>
+        </w:rPr>
+        <w:t xml:space="preserve">2. </w:t>
+      </w:r>
+      <w:r>
+        <w:rPr>
+          <w:rFonts w:hint="eastAsia"/>
+          <w:sz w:val="18"/>
+          <w:szCs w:val="18"/>
+        </w:rPr>
+        <w:t>表格不够填写可续页。</w:t>
+      </w:r>
+    </w:p>
+    <w:p>
+      <w:pPr>
+        <w:rPr>
+          <w:rFonts w:eastAsia="黑体" w:hint="eastAsia"/>
           <w:b/>
           <w:bCs/>
           <w:sz w:val="32"/>
@@ -16422,7 +15951,6 @@
               <w:rPr>
                 <w:rFonts w:hint="eastAsia"/>
               </w:rPr>
-              <w:lastRenderedPageBreak/>
               <w:t>指导记录</w:t>
             </w:r>
             <w:r>
@@ -16622,62 +16150,7 @@
           <w:p>
             <w:pPr>
               <w:rPr>
-                <w:szCs w:val="21"/>
-              </w:rPr>
-            </w:pPr>
-          </w:p>
-          <w:p>
-            <w:pPr>
-              <w:rPr>
-                <w:szCs w:val="21"/>
-              </w:rPr>
-            </w:pPr>
-          </w:p>
-          <w:p>
-            <w:pPr>
-              <w:rPr>
-                <w:szCs w:val="21"/>
-              </w:rPr>
-            </w:pPr>
-          </w:p>
-          <w:p>
-            <w:pPr>
-              <w:rPr>
-                <w:szCs w:val="21"/>
-              </w:rPr>
-            </w:pPr>
-          </w:p>
-          <w:p>
-            <w:pPr>
-              <w:rPr>
-                <w:szCs w:val="21"/>
-              </w:rPr>
-            </w:pPr>
-          </w:p>
-          <w:p>
-            <w:pPr>
-              <w:rPr>
-                <w:szCs w:val="21"/>
-              </w:rPr>
-            </w:pPr>
-          </w:p>
-          <w:p>
-            <w:pPr>
-              <w:rPr>
-                <w:szCs w:val="21"/>
-              </w:rPr>
-            </w:pPr>
-          </w:p>
-          <w:p>
-            <w:pPr>
-              <w:rPr>
-                <w:szCs w:val="21"/>
-              </w:rPr>
-            </w:pPr>
-          </w:p>
-          <w:p>
-            <w:pPr>
-              <w:rPr>
+                <w:rFonts w:hint="eastAsia"/>
                 <w:szCs w:val="21"/>
               </w:rPr>
             </w:pPr>
@@ -16737,7 +16210,7 @@
                           <pic:cNvPicPr/>
                         </pic:nvPicPr>
                         <pic:blipFill>
-                          <a:blip r:embed="rId15" cstate="print">
+                          <a:blip r:embed="rId14" cstate="print">
                             <a:extLst>
                               <a:ext uri="{28A0092B-C50C-407E-A947-70E740481C1C}">
                                 <a14:useLocalDpi xmlns:a14="http://schemas.microsoft.com/office/drawing/2010/main" val="0"/>
@@ -16821,6 +16294,23 @@
         </w:rPr>
         <w:t>表格不够填写可续页。</w:t>
       </w:r>
+    </w:p>
+    <w:p>
+      <w:pPr>
+        <w:rPr>
+          <w:sz w:val="18"/>
+          <w:szCs w:val="18"/>
+        </w:rPr>
+      </w:pPr>
+    </w:p>
+    <w:p>
+      <w:pPr>
+        <w:rPr>
+          <w:rFonts w:hint="eastAsia"/>
+          <w:sz w:val="18"/>
+          <w:szCs w:val="18"/>
+        </w:rPr>
+      </w:pPr>
     </w:p>
     <w:p>
       <w:pPr>
@@ -17033,13 +16523,7 @@
           <w:p>
             <w:pPr>
               <w:rPr>
-                <w:szCs w:val="21"/>
-              </w:rPr>
-            </w:pPr>
-          </w:p>
-          <w:p>
-            <w:pPr>
-              <w:rPr>
+                <w:rFonts w:hint="eastAsia"/>
                 <w:szCs w:val="21"/>
               </w:rPr>
             </w:pPr>
@@ -17436,6 +16920,7 @@
           <w:bCs/>
           <w:sz w:val="32"/>
         </w:rPr>
+        <w:lastRenderedPageBreak/>
         <w:t>毕业设计（论文）教师指导记录单（</w:t>
       </w:r>
       <w:r>
@@ -18053,6 +17538,7 @@
           <w:bCs/>
           <w:sz w:val="32"/>
         </w:rPr>
+        <w:lastRenderedPageBreak/>
         <w:t>毕业设计（论文）指导教师答辩推荐表</w:t>
       </w:r>
     </w:p>
@@ -18104,7 +17590,6 @@
                 <w:bCs/>
                 <w:szCs w:val="21"/>
               </w:rPr>
-              <w:lastRenderedPageBreak/>
               <w:t>指导</w:t>
             </w:r>
           </w:p>
@@ -18462,6 +17947,7 @@
           <w:color w:val="000000" w:themeColor="text1"/>
           <w:sz w:val="32"/>
         </w:rPr>
+        <w:lastRenderedPageBreak/>
         <w:t>毕业设计（论文）评阅教师成绩评定表</w:t>
       </w:r>
     </w:p>
@@ -21798,7 +21284,7 @@
       </w:pPr>
     </w:p>
     <w:sectPr>
-      <w:headerReference w:type="default" r:id="rId19"/>
+      <w:headerReference w:type="default" r:id="rId17"/>
       <w:pgSz w:w="11907" w:h="16840" w:orient="landscape"/>
       <w:pgMar w:top="1247" w:right="1247" w:bottom="964" w:left="1701" w:header="851" w:footer="992" w:gutter="0"/>
       <w:cols w:space="0"/>
@@ -21982,12 +21468,6 @@
 
 <file path=word/header2.xml><?xml version="1.0" encoding="utf-8"?>
 <w:hdr xmlns:wpc="http://schemas.microsoft.com/office/word/2010/wordprocessingCanvas" xmlns:cx="http://schemas.microsoft.com/office/drawing/2014/chartex" xmlns:cx1="http://schemas.microsoft.com/office/drawing/2015/9/8/chartex" xmlns:cx2="http://schemas.microsoft.com/office/drawing/2015/10/21/chartex" xmlns:cx3="http://schemas.microsoft.com/office/drawing/2016/5/9/chartex" xmlns:cx4="http://schemas.microsoft.com/office/drawing/2016/5/10/chartex" xmlns:cx5="http://schemas.microsoft.com/office/drawing/2016/5/11/chartex" xmlns:cx6="http://schemas.microsoft.com/office/drawing/2016/5/12/chartex" xmlns:cx7="http://schemas.microsoft.com/office/drawing/2016/5/13/chartex" xmlns:cx8="http://schemas.microsoft.com/office/drawing/2016/5/14/chartex" xmlns:mc="http://schemas.openxmlformats.org/markup-compatibility/2006" xmlns:aink="http://schemas.microsoft.com/office/drawing/2016/ink" xmlns:am3d="http://schemas.microsoft.com/office/drawing/2017/model3d" xmlns:o="urn:schemas-microsoft-com:office:office" xmlns:r="http://schemas.openxmlformats.org/officeDocument/2006/relationships" xmlns:m="http://schemas.openxmlformats.org/officeDocument/2006/math" xmlns:v="urn:schemas-microsoft-com:vml" xmlns:wp14="http://schemas.microsoft.com/office/word/2010/wordprocessingDrawing" xmlns:wp="http://schemas.openxmlformats.org/drawingml/2006/wordprocessingDrawing" xmlns:w10="urn:schemas-microsoft-com:office:word" xmlns:w="http://schemas.openxmlformats.org/wordprocessingml/2006/main" xmlns:w14="http://schemas.microsoft.com/office/word/2010/wordml" xmlns:w15="http://schemas.microsoft.com/office/word/2012/wordml" xmlns:w16cex="http://schemas.microsoft.com/office/word/2018/wordml/cex" xmlns:w16cid="http://schemas.microsoft.com/office/word/2016/wordml/cid" xmlns:w16="http://schemas.microsoft.com/office/word/2018/wordml" xmlns:w16se="http://schemas.microsoft.com/office/word/2015/wordml/symex" xmlns:wpg="http://schemas.microsoft.com/office/word/2010/wordprocessingGroup" xmlns:wpi="http://schemas.microsoft.com/office/word/2010/wordprocessingInk" xmlns:wne="http://schemas.microsoft.com/office/word/2006/wordml" xmlns:wps="http://schemas.microsoft.com/office/word/2010/wordprocessingShape" mc:Ignorable="w14 w15 w16se w16cid w16 w16cex wp14">
-  <w:p/>
-</w:hdr>
-</file>
-
-<file path=word/header3.xml><?xml version="1.0" encoding="utf-8"?>
-<w:hdr xmlns:wpc="http://schemas.microsoft.com/office/word/2010/wordprocessingCanvas" xmlns:cx="http://schemas.microsoft.com/office/drawing/2014/chartex" xmlns:cx1="http://schemas.microsoft.com/office/drawing/2015/9/8/chartex" xmlns:cx2="http://schemas.microsoft.com/office/drawing/2015/10/21/chartex" xmlns:cx3="http://schemas.microsoft.com/office/drawing/2016/5/9/chartex" xmlns:cx4="http://schemas.microsoft.com/office/drawing/2016/5/10/chartex" xmlns:cx5="http://schemas.microsoft.com/office/drawing/2016/5/11/chartex" xmlns:cx6="http://schemas.microsoft.com/office/drawing/2016/5/12/chartex" xmlns:cx7="http://schemas.microsoft.com/office/drawing/2016/5/13/chartex" xmlns:cx8="http://schemas.microsoft.com/office/drawing/2016/5/14/chartex" xmlns:mc="http://schemas.openxmlformats.org/markup-compatibility/2006" xmlns:aink="http://schemas.microsoft.com/office/drawing/2016/ink" xmlns:am3d="http://schemas.microsoft.com/office/drawing/2017/model3d" xmlns:o="urn:schemas-microsoft-com:office:office" xmlns:r="http://schemas.openxmlformats.org/officeDocument/2006/relationships" xmlns:m="http://schemas.openxmlformats.org/officeDocument/2006/math" xmlns:v="urn:schemas-microsoft-com:vml" xmlns:wp14="http://schemas.microsoft.com/office/word/2010/wordprocessingDrawing" xmlns:wp="http://schemas.openxmlformats.org/drawingml/2006/wordprocessingDrawing" xmlns:w10="urn:schemas-microsoft-com:office:word" xmlns:w="http://schemas.openxmlformats.org/wordprocessingml/2006/main" xmlns:w14="http://schemas.microsoft.com/office/word/2010/wordml" xmlns:w15="http://schemas.microsoft.com/office/word/2012/wordml" xmlns:w16cex="http://schemas.microsoft.com/office/word/2018/wordml/cex" xmlns:w16cid="http://schemas.microsoft.com/office/word/2016/wordml/cid" xmlns:w16="http://schemas.microsoft.com/office/word/2018/wordml" xmlns:w16se="http://schemas.microsoft.com/office/word/2015/wordml/symex" xmlns:wpg="http://schemas.microsoft.com/office/word/2010/wordprocessingGroup" xmlns:wpi="http://schemas.microsoft.com/office/word/2010/wordprocessingInk" xmlns:wne="http://schemas.microsoft.com/office/word/2006/wordml" xmlns:wps="http://schemas.microsoft.com/office/word/2010/wordprocessingShape" mc:Ignorable="w14 w15 w16se w16cid w16 w16cex wp14">
   <w:p>
     <w:pPr>
       <w:pStyle w:val="a7"/>
@@ -22053,13 +21533,7 @@
 </w:hdr>
 </file>
 
-<file path=word/header4.xml><?xml version="1.0" encoding="utf-8"?>
-<w:hdr xmlns:wpc="http://schemas.microsoft.com/office/word/2010/wordprocessingCanvas" xmlns:cx="http://schemas.microsoft.com/office/drawing/2014/chartex" xmlns:cx1="http://schemas.microsoft.com/office/drawing/2015/9/8/chartex" xmlns:cx2="http://schemas.microsoft.com/office/drawing/2015/10/21/chartex" xmlns:cx3="http://schemas.microsoft.com/office/drawing/2016/5/9/chartex" xmlns:cx4="http://schemas.microsoft.com/office/drawing/2016/5/10/chartex" xmlns:cx5="http://schemas.microsoft.com/office/drawing/2016/5/11/chartex" xmlns:cx6="http://schemas.microsoft.com/office/drawing/2016/5/12/chartex" xmlns:cx7="http://schemas.microsoft.com/office/drawing/2016/5/13/chartex" xmlns:cx8="http://schemas.microsoft.com/office/drawing/2016/5/14/chartex" xmlns:mc="http://schemas.openxmlformats.org/markup-compatibility/2006" xmlns:aink="http://schemas.microsoft.com/office/drawing/2016/ink" xmlns:am3d="http://schemas.microsoft.com/office/drawing/2017/model3d" xmlns:o="urn:schemas-microsoft-com:office:office" xmlns:r="http://schemas.openxmlformats.org/officeDocument/2006/relationships" xmlns:m="http://schemas.openxmlformats.org/officeDocument/2006/math" xmlns:v="urn:schemas-microsoft-com:vml" xmlns:wp14="http://schemas.microsoft.com/office/word/2010/wordprocessingDrawing" xmlns:wp="http://schemas.openxmlformats.org/drawingml/2006/wordprocessingDrawing" xmlns:w10="urn:schemas-microsoft-com:office:word" xmlns:w="http://schemas.openxmlformats.org/wordprocessingml/2006/main" xmlns:w14="http://schemas.microsoft.com/office/word/2010/wordml" xmlns:w15="http://schemas.microsoft.com/office/word/2012/wordml" xmlns:w16cex="http://schemas.microsoft.com/office/word/2018/wordml/cex" xmlns:w16cid="http://schemas.microsoft.com/office/word/2016/wordml/cid" xmlns:w16="http://schemas.microsoft.com/office/word/2018/wordml" xmlns:w16se="http://schemas.microsoft.com/office/word/2015/wordml/symex" xmlns:wpg="http://schemas.microsoft.com/office/word/2010/wordprocessingGroup" xmlns:wpi="http://schemas.microsoft.com/office/word/2010/wordprocessingInk" xmlns:wne="http://schemas.microsoft.com/office/word/2006/wordml" xmlns:wps="http://schemas.microsoft.com/office/word/2010/wordprocessingShape" mc:Ignorable="w14 w15 w16se w16cid w16 w16cex wp14">
-  <w:p/>
-</w:hdr>
-</file>
-
-<file path=word/header5.xml><?xml version="1.0" encoding="utf-8"?>
+<file path=word/header3.xml><?xml version="1.0" encoding="utf-8"?>
 <w:hdr xmlns:wpc="http://schemas.microsoft.com/office/word/2010/wordprocessingCanvas" xmlns:cx="http://schemas.microsoft.com/office/drawing/2014/chartex" xmlns:cx1="http://schemas.microsoft.com/office/drawing/2015/9/8/chartex" xmlns:cx2="http://schemas.microsoft.com/office/drawing/2015/10/21/chartex" xmlns:cx3="http://schemas.microsoft.com/office/drawing/2016/5/9/chartex" xmlns:cx4="http://schemas.microsoft.com/office/drawing/2016/5/10/chartex" xmlns:cx5="http://schemas.microsoft.com/office/drawing/2016/5/11/chartex" xmlns:cx6="http://schemas.microsoft.com/office/drawing/2016/5/12/chartex" xmlns:cx7="http://schemas.microsoft.com/office/drawing/2016/5/13/chartex" xmlns:cx8="http://schemas.microsoft.com/office/drawing/2016/5/14/chartex" xmlns:mc="http://schemas.openxmlformats.org/markup-compatibility/2006" xmlns:aink="http://schemas.microsoft.com/office/drawing/2016/ink" xmlns:am3d="http://schemas.microsoft.com/office/drawing/2017/model3d" xmlns:o="urn:schemas-microsoft-com:office:office" xmlns:r="http://schemas.openxmlformats.org/officeDocument/2006/relationships" xmlns:m="http://schemas.openxmlformats.org/officeDocument/2006/math" xmlns:v="urn:schemas-microsoft-com:vml" xmlns:wp14="http://schemas.microsoft.com/office/word/2010/wordprocessingDrawing" xmlns:wp="http://schemas.openxmlformats.org/drawingml/2006/wordprocessingDrawing" xmlns:w10="urn:schemas-microsoft-com:office:word" xmlns:w="http://schemas.openxmlformats.org/wordprocessingml/2006/main" xmlns:w14="http://schemas.microsoft.com/office/word/2010/wordml" xmlns:w15="http://schemas.microsoft.com/office/word/2012/wordml" xmlns:w16cex="http://schemas.microsoft.com/office/word/2018/wordml/cex" xmlns:w16cid="http://schemas.microsoft.com/office/word/2016/wordml/cid" xmlns:w16="http://schemas.microsoft.com/office/word/2018/wordml" xmlns:w16se="http://schemas.microsoft.com/office/word/2015/wordml/symex" xmlns:wpg="http://schemas.microsoft.com/office/word/2010/wordprocessingGroup" xmlns:wpi="http://schemas.microsoft.com/office/word/2010/wordprocessingInk" xmlns:wne="http://schemas.microsoft.com/office/word/2006/wordml" xmlns:wps="http://schemas.microsoft.com/office/word/2010/wordprocessingShape" mc:Ignorable="w14 w15 w16se w16cid w16 w16cex wp14">
   <w:p>
     <w:pPr>
